--- a/Topic 5/Activity 5 part 2 RCoon.docx
+++ b/Topic 5/Activity 5 part 2 RCoon.docx
@@ -72,16 +72,7 @@
         <w:jc w:val="center"/>
       </w:pPr>
       <w:r>
-        <w:t xml:space="preserve">Activity 5 Part </w:t>
-      </w:r>
-      <w:r>
-        <w:t>2</w:t>
-      </w:r>
-      <w:r>
-        <w:t xml:space="preserve">: </w:t>
-      </w:r>
-      <w:r>
-        <w:t>Data Transfer Objects</w:t>
+        <w:t>Activity 5 Part 2: Data Transfer Objects</w:t>
       </w:r>
     </w:p>
     <w:p>
@@ -147,6 +138,9 @@
     </w:p>
     <w:p>
       <w:r>
+        <w:rPr>
+          <w:noProof/>
+        </w:rPr>
         <w:drawing>
           <wp:inline distT="0" distB="0" distL="0" distR="0" wp14:anchorId="0FDEEAF8" wp14:editId="312B11AD">
             <wp:extent cx="5943600" cy="3543300"/>
@@ -186,25 +180,7 @@
     </w:p>
     <w:p>
       <w:r>
-        <w:t xml:space="preserve">Here we tested the index page of the </w:t>
-      </w:r>
-      <w:proofErr w:type="spellStart"/>
-      <w:proofErr w:type="gramStart"/>
-      <w:r>
-        <w:t>api</w:t>
-      </w:r>
-      <w:proofErr w:type="spellEnd"/>
-      <w:proofErr w:type="gramEnd"/>
-      <w:r>
-        <w:t xml:space="preserve"> which shows all of the products. Here we can see the newly added </w:t>
-      </w:r>
-      <w:proofErr w:type="spellStart"/>
-      <w:r>
-        <w:t>ProductDTO</w:t>
-      </w:r>
-      <w:proofErr w:type="spellEnd"/>
-      <w:r>
-        <w:t xml:space="preserve"> with </w:t>
+        <w:t xml:space="preserve">Here we tested the index page of the api which shows all of the products. Here we can see the newly added ProductDTO with </w:t>
       </w:r>
       <w:r>
         <w:t>edited fields shown to the user.</w:t>
@@ -212,6 +188,9 @@
     </w:p>
     <w:p>
       <w:r>
+        <w:rPr>
+          <w:noProof/>
+        </w:rPr>
         <w:lastRenderedPageBreak/>
         <w:drawing>
           <wp:inline distT="0" distB="0" distL="0" distR="0" wp14:anchorId="764C7423" wp14:editId="5232BC94">
@@ -252,22 +231,17 @@
     </w:p>
     <w:p>
       <w:r>
-        <w:t xml:space="preserve">In this screenshot we used the </w:t>
-      </w:r>
-      <w:proofErr w:type="spellStart"/>
-      <w:r>
-        <w:t>searchpro</w:t>
-      </w:r>
-      <w:r>
-        <w:t>ducts</w:t>
-      </w:r>
-      <w:proofErr w:type="spellEnd"/>
-      <w:r>
-        <w:t xml:space="preserve"> method to show all products with the keyword “Corn”.</w:t>
-      </w:r>
-    </w:p>
-    <w:p>
-      <w:r>
+        <w:t>In this screenshot we used the searchpro</w:t>
+      </w:r>
+      <w:r>
+        <w:t>ducts method to show all products with the keyword “Corn”.</w:t>
+      </w:r>
+    </w:p>
+    <w:p>
+      <w:r>
+        <w:rPr>
+          <w:noProof/>
+        </w:rPr>
         <w:drawing>
           <wp:inline distT="0" distB="0" distL="0" distR="0" wp14:anchorId="063057BD" wp14:editId="093CF68A">
             <wp:extent cx="6523463" cy="1057275"/>
@@ -307,23 +281,7 @@
     </w:p>
     <w:p>
       <w:r>
-        <w:t xml:space="preserve">Here we did the </w:t>
-      </w:r>
-      <w:proofErr w:type="spellStart"/>
-      <w:r>
-        <w:t>showoneproduct</w:t>
-      </w:r>
-      <w:proofErr w:type="spellEnd"/>
-      <w:r>
-        <w:t xml:space="preserve"> method through the </w:t>
-      </w:r>
-      <w:proofErr w:type="spellStart"/>
-      <w:r>
-        <w:t>api</w:t>
-      </w:r>
-      <w:proofErr w:type="spellEnd"/>
-      <w:r>
-        <w:t xml:space="preserve"> for product id </w:t>
+        <w:t xml:space="preserve">Here we did the showoneproduct method through the api for product id </w:t>
       </w:r>
       <w:r>
         <w:t>9. The screenshot shows the result of this search.</w:t>
@@ -331,18 +289,30 @@
     </w:p>
     <w:p>
       <w:r>
-        <w:t xml:space="preserve">Summary of key </w:t>
-      </w:r>
-      <w:proofErr w:type="spellStart"/>
-      <w:r>
-        <w:t>concepys</w:t>
-      </w:r>
-      <w:proofErr w:type="spellEnd"/>
-      <w:r>
-        <w:t>:</w:t>
-      </w:r>
-    </w:p>
-    <w:p/>
+        <w:t>Summary of key concep</w:t>
+      </w:r>
+      <w:r>
+        <w:t>t</w:t>
+      </w:r>
+      <w:r>
+        <w:t>s:</w:t>
+      </w:r>
+    </w:p>
+    <w:p>
+      <w:r>
+        <w:tab/>
+        <w:t xml:space="preserve">In this part of the activity we then added on to the RESTful API to edit what the </w:t>
+      </w:r>
+      <w:r>
+        <w:t xml:space="preserve">API displays to the secondary user through a Data Transfer Object. </w:t>
+      </w:r>
+      <w:r>
+        <w:t xml:space="preserve">We added a new file ProductDTO to select what information is sent to the user and what would be ignored in order to protect private information. </w:t>
+      </w:r>
+      <w:r>
+        <w:t>In this case we added a short description form of the description and the tax that would be added to the product. This activity shows us that there is a way to protect certain information while setting up an API for public use.</w:t>
+      </w:r>
+    </w:p>
     <w:sectPr>
       <w:pgSz w:w="12240" w:h="15840"/>
       <w:pgMar w:top="1440" w:right="1440" w:bottom="1440" w:left="1440" w:header="720" w:footer="720" w:gutter="0"/>
